--- a/Sistemas de gestion empresarial/Unidad 2/UT3A1-InstalacionOdoo_local_W10.docx
+++ b/Sistemas de gestion empresarial/Unidad 2/UT3A1-InstalacionOdoo_local_W10.docx
@@ -426,6 +426,9 @@
         <w:ind w:left="360"/>
       </w:pPr>
       <w:r>
+        <w:rPr>
+          <w:noProof/>
+        </w:rPr>
         <w:drawing>
           <wp:inline distT="0" distB="0" distL="0" distR="0" wp14:anchorId="54942690" wp14:editId="63BCD2E5">
             <wp:extent cx="5400040" cy="2171065"/>
@@ -569,6 +572,9 @@
         <w:jc w:val="center"/>
       </w:pPr>
       <w:r>
+        <w:rPr>
+          <w:noProof/>
+        </w:rPr>
         <w:lastRenderedPageBreak/>
         <w:drawing>
           <wp:inline distT="0" distB="0" distL="0" distR="0" wp14:anchorId="2FE53326" wp14:editId="06E7F2E1">
@@ -653,6 +659,9 @@
         </w:rPr>
       </w:pPr>
       <w:r>
+        <w:rPr>
+          <w:noProof/>
+        </w:rPr>
         <w:drawing>
           <wp:inline distT="0" distB="0" distL="0" distR="0" wp14:anchorId="5AFB618C" wp14:editId="03BC5F5E">
             <wp:extent cx="3543300" cy="2800693"/>
@@ -737,6 +746,9 @@
         <w:jc w:val="center"/>
       </w:pPr>
       <w:r>
+        <w:rPr>
+          <w:noProof/>
+        </w:rPr>
         <w:drawing>
           <wp:inline distT="0" distB="0" distL="0" distR="0" wp14:anchorId="6AE0AAD9" wp14:editId="480735F3">
             <wp:extent cx="3819525" cy="2976649"/>
@@ -825,6 +837,9 @@
         <w:jc w:val="center"/>
       </w:pPr>
       <w:r>
+        <w:rPr>
+          <w:noProof/>
+        </w:rPr>
         <w:drawing>
           <wp:inline distT="0" distB="0" distL="0" distR="0" wp14:anchorId="57AD9380" wp14:editId="0AF4D331">
             <wp:extent cx="3371850" cy="2622550"/>
@@ -862,6 +877,9 @@
         </w:drawing>
       </w:r>
       <w:r>
+        <w:rPr>
+          <w:noProof/>
+        </w:rPr>
         <w:drawing>
           <wp:inline distT="0" distB="0" distL="0" distR="0" wp14:anchorId="1D7BBF68" wp14:editId="349A7465">
             <wp:extent cx="3371850" cy="2639134"/>
@@ -947,6 +965,9 @@
         <w:jc w:val="center"/>
       </w:pPr>
       <w:r>
+        <w:rPr>
+          <w:noProof/>
+        </w:rPr>
         <w:drawing>
           <wp:inline distT="0" distB="0" distL="0" distR="0" wp14:anchorId="0517843F" wp14:editId="19A842CC">
             <wp:extent cx="3219647" cy="2495550"/>
@@ -987,6 +1008,246 @@
     <w:p>
       <w:pPr>
         <w:pStyle w:val="ListParagraph"/>
+        <w:ind w:left="1080"/>
+        <w:rPr>
+          <w:color w:val="4472C4" w:themeColor="accent1"/>
+        </w:rPr>
+      </w:pPr>
+      <w:r>
+        <w:rPr>
+          <w:color w:val="4472C4" w:themeColor="accent1"/>
+        </w:rPr>
+        <w:lastRenderedPageBreak/>
+        <w:t xml:space="preserve">Una vez instalado el </w:t>
+      </w:r>
+      <w:r>
+        <w:rPr>
+          <w:color w:val="4472C4" w:themeColor="accent1"/>
+        </w:rPr>
+        <w:t>O</w:t>
+      </w:r>
+      <w:r>
+        <w:rPr>
+          <w:color w:val="4472C4" w:themeColor="accent1"/>
+        </w:rPr>
+        <w:t>doo se puede acceder a</w:t>
+      </w:r>
+      <w:r>
+        <w:rPr>
+          <w:color w:val="4472C4" w:themeColor="accent1"/>
+        </w:rPr>
+        <w:t xml:space="preserve"> e</w:t>
+      </w:r>
+      <w:r>
+        <w:rPr>
+          <w:color w:val="4472C4" w:themeColor="accent1"/>
+        </w:rPr>
+        <w:t xml:space="preserve">l </w:t>
+      </w:r>
+      <w:r>
+        <w:rPr>
+          <w:color w:val="4472C4" w:themeColor="accent1"/>
+        </w:rPr>
+        <w:t>a</w:t>
+      </w:r>
+      <w:r>
+        <w:rPr>
+          <w:color w:val="4472C4" w:themeColor="accent1"/>
+        </w:rPr>
+        <w:t xml:space="preserve"> través de cualquier navegador ingresando (</w:t>
+      </w:r>
+      <w:hyperlink r:id="rId15" w:history="1">
+        <w:r>
+          <w:rPr>
+            <w:rStyle w:val="Hyperlink"/>
+            <w:color w:val="4472C4" w:themeColor="accent1"/>
+          </w:rPr>
+          <w:t>http://localhost:8069</w:t>
+        </w:r>
+      </w:hyperlink>
+      <w:r>
+        <w:rPr>
+          <w:color w:val="4472C4" w:themeColor="accent1"/>
+        </w:rPr>
+        <w:t>).</w:t>
+      </w:r>
+    </w:p>
+    <w:p>
+      <w:pPr>
+        <w:pStyle w:val="ListParagraph"/>
+        <w:ind w:left="1080"/>
+        <w:rPr>
+          <w:color w:val="4472C4" w:themeColor="accent1"/>
+        </w:rPr>
+      </w:pPr>
+    </w:p>
+    <w:p>
+      <w:pPr>
+        <w:pStyle w:val="ListParagraph"/>
+        <w:numPr>
+          <w:ilvl w:val="0"/>
+          <w:numId w:val="3"/>
+        </w:numPr>
+        <w:rPr>
+          <w:color w:val="4472C4" w:themeColor="accent1"/>
+        </w:rPr>
+      </w:pPr>
+      <w:r>
+        <w:rPr>
+          <w:color w:val="4472C4" w:themeColor="accent1"/>
+        </w:rPr>
+        <w:t>Para la instalación de módulos, nos dirigiremos a Aplicaciones y aquí seleccionamos la que queremos.</w:t>
+      </w:r>
+    </w:p>
+    <w:p>
+      <w:pPr>
+        <w:pStyle w:val="ListParagraph"/>
+        <w:ind w:left="1080"/>
+        <w:jc w:val="center"/>
+        <w:rPr>
+          <w:noProof/>
+        </w:rPr>
+      </w:pPr>
+      <w:r>
+        <w:rPr>
+          <w:color w:val="4472C4" w:themeColor="accent1"/>
+        </w:rPr>
+        <w:drawing>
+          <wp:inline distT="0" distB="0" distL="0" distR="0" wp14:anchorId="4F4EBC03" wp14:editId="229C8960">
+            <wp:extent cx="1743075" cy="1765233"/>
+            <wp:effectExtent l="0" t="0" r="0" b="6985"/>
+            <wp:docPr id="1361709294" name="Picture 1"/>
+            <wp:cNvGraphicFramePr>
+              <a:graphicFrameLocks xmlns:a="http://schemas.openxmlformats.org/drawingml/2006/main" noChangeAspect="1"/>
+            </wp:cNvGraphicFramePr>
+            <a:graphic xmlns:a="http://schemas.openxmlformats.org/drawingml/2006/main">
+              <a:graphicData uri="http://schemas.openxmlformats.org/drawingml/2006/picture">
+                <pic:pic xmlns:pic="http://schemas.openxmlformats.org/drawingml/2006/picture">
+                  <pic:nvPicPr>
+                    <pic:cNvPr id="1361709294" name=""/>
+                    <pic:cNvPicPr/>
+                  </pic:nvPicPr>
+                  <pic:blipFill>
+                    <a:blip r:embed="rId16"/>
+                    <a:stretch>
+                      <a:fillRect/>
+                    </a:stretch>
+                  </pic:blipFill>
+                  <pic:spPr>
+                    <a:xfrm>
+                      <a:off x="0" y="0"/>
+                      <a:ext cx="1745152" cy="1767337"/>
+                    </a:xfrm>
+                    <a:prstGeom prst="rect">
+                      <a:avLst/>
+                    </a:prstGeom>
+                  </pic:spPr>
+                </pic:pic>
+              </a:graphicData>
+            </a:graphic>
+          </wp:inline>
+        </w:drawing>
+      </w:r>
+      <w:r>
+        <w:rPr>
+          <w:noProof/>
+        </w:rPr>
+        <w:t xml:space="preserve"> </w:t>
+      </w:r>
+      <w:r>
+        <w:rPr>
+          <w:color w:val="4472C4" w:themeColor="accent1"/>
+        </w:rPr>
+        <w:drawing>
+          <wp:inline distT="0" distB="0" distL="0" distR="0" wp14:anchorId="1C735D21" wp14:editId="26E13E6A">
+            <wp:extent cx="2581275" cy="1007506"/>
+            <wp:effectExtent l="0" t="0" r="0" b="2540"/>
+            <wp:docPr id="1018469" name="Picture 1"/>
+            <wp:cNvGraphicFramePr>
+              <a:graphicFrameLocks xmlns:a="http://schemas.openxmlformats.org/drawingml/2006/main" noChangeAspect="1"/>
+            </wp:cNvGraphicFramePr>
+            <a:graphic xmlns:a="http://schemas.openxmlformats.org/drawingml/2006/main">
+              <a:graphicData uri="http://schemas.openxmlformats.org/drawingml/2006/picture">
+                <pic:pic xmlns:pic="http://schemas.openxmlformats.org/drawingml/2006/picture">
+                  <pic:nvPicPr>
+                    <pic:cNvPr id="1018469" name=""/>
+                    <pic:cNvPicPr/>
+                  </pic:nvPicPr>
+                  <pic:blipFill>
+                    <a:blip r:embed="rId17"/>
+                    <a:stretch>
+                      <a:fillRect/>
+                    </a:stretch>
+                  </pic:blipFill>
+                  <pic:spPr>
+                    <a:xfrm>
+                      <a:off x="0" y="0"/>
+                      <a:ext cx="2590161" cy="1010974"/>
+                    </a:xfrm>
+                    <a:prstGeom prst="rect">
+                      <a:avLst/>
+                    </a:prstGeom>
+                  </pic:spPr>
+                </pic:pic>
+              </a:graphicData>
+            </a:graphic>
+          </wp:inline>
+        </w:drawing>
+      </w:r>
+    </w:p>
+    <w:p>
+      <w:pPr>
+        <w:pStyle w:val="ListParagraph"/>
+        <w:ind w:left="1080"/>
+        <w:jc w:val="center"/>
+        <w:rPr>
+          <w:color w:val="4472C4" w:themeColor="accent1"/>
+        </w:rPr>
+      </w:pPr>
+      <w:r>
+        <w:rPr>
+          <w:color w:val="4472C4" w:themeColor="accent1"/>
+        </w:rPr>
+        <w:drawing>
+          <wp:inline distT="0" distB="0" distL="0" distR="0" wp14:anchorId="7037EF3B" wp14:editId="2CE18EFD">
+            <wp:extent cx="4401164" cy="3038899"/>
+            <wp:effectExtent l="0" t="0" r="0" b="9525"/>
+            <wp:docPr id="73084727" name="Picture 1"/>
+            <wp:cNvGraphicFramePr>
+              <a:graphicFrameLocks xmlns:a="http://schemas.openxmlformats.org/drawingml/2006/main" noChangeAspect="1"/>
+            </wp:cNvGraphicFramePr>
+            <a:graphic xmlns:a="http://schemas.openxmlformats.org/drawingml/2006/main">
+              <a:graphicData uri="http://schemas.openxmlformats.org/drawingml/2006/picture">
+                <pic:pic xmlns:pic="http://schemas.openxmlformats.org/drawingml/2006/picture">
+                  <pic:nvPicPr>
+                    <pic:cNvPr id="73084727" name=""/>
+                    <pic:cNvPicPr/>
+                  </pic:nvPicPr>
+                  <pic:blipFill>
+                    <a:blip r:embed="rId18"/>
+                    <a:stretch>
+                      <a:fillRect/>
+                    </a:stretch>
+                  </pic:blipFill>
+                  <pic:spPr>
+                    <a:xfrm>
+                      <a:off x="0" y="0"/>
+                      <a:ext cx="4401164" cy="3038899"/>
+                    </a:xfrm>
+                    <a:prstGeom prst="rect">
+                      <a:avLst/>
+                    </a:prstGeom>
+                  </pic:spPr>
+                </pic:pic>
+              </a:graphicData>
+            </a:graphic>
+          </wp:inline>
+        </w:drawing>
+      </w:r>
+    </w:p>
+    <w:p>
+      <w:pPr>
+        <w:pStyle w:val="ListParagraph"/>
         <w:ind w:left="360"/>
         <w:jc w:val="both"/>
       </w:pPr>
@@ -1018,31 +1279,35 @@
         <w:rPr>
           <w:color w:val="4472C4" w:themeColor="accent1"/>
         </w:rPr>
-        <w:t xml:space="preserve">En cuanto a la instalación de Odoo en </w:t>
-      </w:r>
-      <w:r>
-        <w:rPr>
-          <w:color w:val="4472C4" w:themeColor="accent1"/>
-        </w:rPr>
-        <w:t>Windows</w:t>
-      </w:r>
-      <w:r>
-        <w:rPr>
-          <w:color w:val="4472C4" w:themeColor="accent1"/>
-        </w:rPr>
-        <w:t xml:space="preserve"> 10 no he </w:t>
-      </w:r>
-      <w:r>
-        <w:rPr>
-          <w:color w:val="4472C4" w:themeColor="accent1"/>
-        </w:rPr>
-        <w:t>tenido</w:t>
-      </w:r>
-      <w:r>
-        <w:rPr>
-          <w:color w:val="4472C4" w:themeColor="accent1"/>
-        </w:rPr>
-        <w:t xml:space="preserve"> ningún problema.</w:t>
+        <w:t>Una vez instalado, no sabia como acceder a él.</w:t>
+      </w:r>
+    </w:p>
+    <w:p>
+      <w:pPr>
+        <w:pStyle w:val="ListParagraph"/>
+        <w:spacing w:after="5" w:line="250" w:lineRule="auto"/>
+        <w:jc w:val="both"/>
+        <w:rPr>
+          <w:color w:val="4472C4" w:themeColor="accent1"/>
+        </w:rPr>
+      </w:pPr>
+      <w:r>
+        <w:rPr>
+          <w:color w:val="4472C4" w:themeColor="accent1"/>
+        </w:rPr>
+        <w:t>Para poder acceder se debe hacerlo a través del navegador (</w:t>
+      </w:r>
+      <w:r>
+        <w:rPr>
+          <w:color w:val="4472C4" w:themeColor="accent1"/>
+        </w:rPr>
+        <w:t>http://localhost:8069</w:t>
+      </w:r>
+      <w:r>
+        <w:rPr>
+          <w:color w:val="4472C4" w:themeColor="accent1"/>
+        </w:rPr>
+        <w:t>)</w:t>
       </w:r>
     </w:p>
     <w:p/>
@@ -1088,6 +1353,80 @@
     <w:p>
       <w:pPr>
         <w:pStyle w:val="ListParagraph"/>
+        <w:spacing w:after="5" w:line="250" w:lineRule="auto"/>
+        <w:jc w:val="both"/>
+        <w:rPr>
+          <w:color w:val="4472C4" w:themeColor="accent1"/>
+        </w:rPr>
+      </w:pPr>
+      <w:r>
+        <w:rPr>
+          <w:color w:val="4472C4" w:themeColor="accent1"/>
+        </w:rPr>
+        <w:t>Una vez creada la base de datos, me ha llevado directamente al módulo de aplicaciones, aquí selecciono las que necesito dándole al botón “Activar”.</w:t>
+      </w:r>
+    </w:p>
+    <w:p>
+      <w:pPr>
+        <w:pStyle w:val="ListParagraph"/>
+        <w:spacing w:after="5" w:line="250" w:lineRule="auto"/>
+        <w:jc w:val="both"/>
+        <w:rPr>
+          <w:color w:val="4472C4" w:themeColor="accent1"/>
+        </w:rPr>
+      </w:pPr>
+      <w:r>
+        <w:rPr>
+          <w:color w:val="4472C4" w:themeColor="accent1"/>
+        </w:rPr>
+        <w:lastRenderedPageBreak/>
+        <w:drawing>
+          <wp:inline distT="0" distB="0" distL="0" distR="0" wp14:anchorId="55E09BF6" wp14:editId="3D6C156B">
+            <wp:extent cx="5400040" cy="2627630"/>
+            <wp:effectExtent l="0" t="0" r="0" b="1270"/>
+            <wp:docPr id="914182673" name="Picture 1"/>
+            <wp:cNvGraphicFramePr>
+              <a:graphicFrameLocks xmlns:a="http://schemas.openxmlformats.org/drawingml/2006/main" noChangeAspect="1"/>
+            </wp:cNvGraphicFramePr>
+            <a:graphic xmlns:a="http://schemas.openxmlformats.org/drawingml/2006/main">
+              <a:graphicData uri="http://schemas.openxmlformats.org/drawingml/2006/picture">
+                <pic:pic xmlns:pic="http://schemas.openxmlformats.org/drawingml/2006/picture">
+                  <pic:nvPicPr>
+                    <pic:cNvPr id="914182673" name=""/>
+                    <pic:cNvPicPr/>
+                  </pic:nvPicPr>
+                  <pic:blipFill>
+                    <a:blip r:embed="rId19"/>
+                    <a:stretch>
+                      <a:fillRect/>
+                    </a:stretch>
+                  </pic:blipFill>
+                  <pic:spPr>
+                    <a:xfrm>
+                      <a:off x="0" y="0"/>
+                      <a:ext cx="5400040" cy="2627630"/>
+                    </a:xfrm>
+                    <a:prstGeom prst="rect">
+                      <a:avLst/>
+                    </a:prstGeom>
+                  </pic:spPr>
+                </pic:pic>
+              </a:graphicData>
+            </a:graphic>
+          </wp:inline>
+        </w:drawing>
+      </w:r>
+    </w:p>
+    <w:p>
+      <w:pPr>
+        <w:pStyle w:val="ListParagraph"/>
+        <w:spacing w:after="5" w:line="250" w:lineRule="auto"/>
+        <w:jc w:val="both"/>
+      </w:pPr>
+    </w:p>
+    <w:p>
+      <w:pPr>
+        <w:pStyle w:val="ListParagraph"/>
         <w:numPr>
           <w:ilvl w:val="0"/>
           <w:numId w:val="2"/>
@@ -1102,6 +1441,82 @@
     <w:p>
       <w:pPr>
         <w:pStyle w:val="ListParagraph"/>
+        <w:spacing w:after="5" w:line="250" w:lineRule="auto"/>
+        <w:jc w:val="both"/>
+        <w:rPr>
+          <w:color w:val="4472C4" w:themeColor="accent1"/>
+        </w:rPr>
+      </w:pPr>
+      <w:r>
+        <w:rPr>
+          <w:color w:val="4472C4" w:themeColor="accent1"/>
+        </w:rPr>
+        <w:t>Para la comprobar los módulos que están activados, se puede ver dando clic en el icono superior izquierdo, se desplegara una lista con los módulos listos para utilizar.</w:t>
+      </w:r>
+    </w:p>
+    <w:p>
+      <w:pPr>
+        <w:pStyle w:val="ListParagraph"/>
+        <w:spacing w:after="5" w:line="250" w:lineRule="auto"/>
+        <w:jc w:val="both"/>
+        <w:rPr>
+          <w:color w:val="4472C4" w:themeColor="accent1"/>
+        </w:rPr>
+      </w:pPr>
+    </w:p>
+    <w:p>
+      <w:pPr>
+        <w:pStyle w:val="ListParagraph"/>
+        <w:spacing w:after="5" w:line="250" w:lineRule="auto"/>
+        <w:jc w:val="center"/>
+        <w:rPr>
+          <w:color w:val="4472C4" w:themeColor="accent1"/>
+        </w:rPr>
+      </w:pPr>
+      <w:r>
+        <w:rPr>
+          <w:color w:val="4472C4" w:themeColor="accent1"/>
+        </w:rPr>
+        <w:drawing>
+          <wp:inline distT="0" distB="0" distL="0" distR="0" wp14:anchorId="01CFF979" wp14:editId="22A25586">
+            <wp:extent cx="4401164" cy="3038899"/>
+            <wp:effectExtent l="0" t="0" r="0" b="9525"/>
+            <wp:docPr id="226854959" name="Picture 1"/>
+            <wp:cNvGraphicFramePr>
+              <a:graphicFrameLocks xmlns:a="http://schemas.openxmlformats.org/drawingml/2006/main" noChangeAspect="1"/>
+            </wp:cNvGraphicFramePr>
+            <a:graphic xmlns:a="http://schemas.openxmlformats.org/drawingml/2006/main">
+              <a:graphicData uri="http://schemas.openxmlformats.org/drawingml/2006/picture">
+                <pic:pic xmlns:pic="http://schemas.openxmlformats.org/drawingml/2006/picture">
+                  <pic:nvPicPr>
+                    <pic:cNvPr id="226854959" name=""/>
+                    <pic:cNvPicPr/>
+                  </pic:nvPicPr>
+                  <pic:blipFill>
+                    <a:blip r:embed="rId18"/>
+                    <a:stretch>
+                      <a:fillRect/>
+                    </a:stretch>
+                  </pic:blipFill>
+                  <pic:spPr>
+                    <a:xfrm>
+                      <a:off x="0" y="0"/>
+                      <a:ext cx="4401164" cy="3038899"/>
+                    </a:xfrm>
+                    <a:prstGeom prst="rect">
+                      <a:avLst/>
+                    </a:prstGeom>
+                  </pic:spPr>
+                </pic:pic>
+              </a:graphicData>
+            </a:graphic>
+          </wp:inline>
+        </w:drawing>
+      </w:r>
+    </w:p>
+    <w:p>
+      <w:pPr>
+        <w:pStyle w:val="ListParagraph"/>
         <w:numPr>
           <w:ilvl w:val="0"/>
           <w:numId w:val="2"/>
@@ -1118,6 +1533,13 @@
       <w:r>
         <w:t>.</w:t>
       </w:r>
+    </w:p>
+    <w:p>
+      <w:pPr>
+        <w:pStyle w:val="ListParagraph"/>
+        <w:spacing w:after="5" w:line="250" w:lineRule="auto"/>
+        <w:jc w:val="both"/>
+      </w:pPr>
     </w:p>
     <w:p>
       <w:pPr>
@@ -1962,6 +2384,7 @@
   <w:style w:type="character" w:default="1" w:styleId="DefaultParagraphFont">
     <w:name w:val="Default Paragraph Font"/>
     <w:uiPriority w:val="1"/>
+    <w:semiHidden/>
     <w:unhideWhenUsed/>
   </w:style>
   <w:style w:type="table" w:default="1" w:styleId="TableNormal">

--- a/Sistemas de gestion empresarial/Unidad 2/UT3A1-InstalacionOdoo_local_W10.docx
+++ b/Sistemas de gestion empresarial/Unidad 2/UT3A1-InstalacionOdoo_local_W10.docx
@@ -53,7 +53,7 @@
     </w:p>
     <w:p>
       <w:pPr>
-        <w:pStyle w:val="Heading1"/>
+        <w:pStyle w:val="Ttulo1"/>
       </w:pPr>
       <w:r>
         <w:t xml:space="preserve">Objetivo </w:t>
@@ -89,12 +89,12 @@
     </w:p>
     <w:p>
       <w:pPr>
-        <w:pStyle w:val="Heading1"/>
-      </w:pPr>
-    </w:p>
-    <w:p>
-      <w:pPr>
-        <w:pStyle w:val="Heading1"/>
+        <w:pStyle w:val="Ttulo1"/>
+      </w:pPr>
+    </w:p>
+    <w:p>
+      <w:pPr>
+        <w:pStyle w:val="Ttulo1"/>
       </w:pPr>
       <w:r>
         <w:t xml:space="preserve">Proceso de instalación </w:t>
@@ -141,7 +141,7 @@
     </w:p>
     <w:p>
       <w:pPr>
-        <w:pStyle w:val="ListParagraph"/>
+        <w:pStyle w:val="Prrafodelista"/>
         <w:numPr>
           <w:ilvl w:val="0"/>
           <w:numId w:val="2"/>
@@ -166,7 +166,7 @@
     </w:p>
     <w:p>
       <w:pPr>
-        <w:pStyle w:val="ListParagraph"/>
+        <w:pStyle w:val="Prrafodelista"/>
         <w:spacing w:after="5" w:line="250" w:lineRule="auto"/>
         <w:rPr>
           <w:color w:val="4472C4" w:themeColor="accent1"/>
@@ -249,13 +249,13 @@
     </w:p>
     <w:p>
       <w:pPr>
-        <w:pStyle w:val="ListParagraph"/>
-        <w:spacing w:after="5" w:line="250" w:lineRule="auto"/>
-      </w:pPr>
-    </w:p>
-    <w:p>
-      <w:pPr>
-        <w:pStyle w:val="ListParagraph"/>
+        <w:pStyle w:val="Prrafodelista"/>
+        <w:spacing w:after="5" w:line="250" w:lineRule="auto"/>
+      </w:pPr>
+    </w:p>
+    <w:p>
+      <w:pPr>
+        <w:pStyle w:val="Prrafodelista"/>
         <w:numPr>
           <w:ilvl w:val="0"/>
           <w:numId w:val="2"/>
@@ -276,7 +276,7 @@
     </w:p>
     <w:p>
       <w:pPr>
-        <w:pStyle w:val="ListParagraph"/>
+        <w:pStyle w:val="Prrafodelista"/>
         <w:spacing w:after="5" w:line="250" w:lineRule="auto"/>
         <w:ind w:left="708"/>
         <w:rPr>
@@ -316,7 +316,7 @@
       <w:hyperlink r:id="rId7" w:history="1">
         <w:r>
           <w:rPr>
-            <w:rStyle w:val="Hyperlink"/>
+            <w:rStyle w:val="Hipervnculo"/>
             <w:color w:val="C45911" w:themeColor="accent2" w:themeShade="BF"/>
           </w:rPr>
           <w:t>Descargar | Odoo</w:t>
@@ -405,7 +405,7 @@
     </w:p>
     <w:p>
       <w:pPr>
-        <w:pStyle w:val="ListParagraph"/>
+        <w:pStyle w:val="Prrafodelista"/>
         <w:spacing w:after="5" w:line="250" w:lineRule="auto"/>
         <w:ind w:left="708"/>
         <w:rPr>
@@ -421,7 +421,7 @@
     </w:p>
     <w:p>
       <w:pPr>
-        <w:pStyle w:val="ListParagraph"/>
+        <w:pStyle w:val="Prrafodelista"/>
         <w:spacing w:after="5" w:line="250" w:lineRule="auto"/>
         <w:ind w:left="360"/>
       </w:pPr>
@@ -468,7 +468,7 @@
     </w:p>
     <w:p>
       <w:pPr>
-        <w:pStyle w:val="ListParagraph"/>
+        <w:pStyle w:val="Prrafodelista"/>
         <w:spacing w:after="5" w:line="250" w:lineRule="auto"/>
         <w:ind w:left="360"/>
         <w:jc w:val="center"/>
@@ -476,7 +476,7 @@
     </w:p>
     <w:p>
       <w:pPr>
-        <w:pStyle w:val="ListParagraph"/>
+        <w:pStyle w:val="Prrafodelista"/>
         <w:numPr>
           <w:ilvl w:val="0"/>
           <w:numId w:val="2"/>
@@ -504,7 +504,7 @@
     </w:p>
     <w:p>
       <w:pPr>
-        <w:pStyle w:val="ListParagraph"/>
+        <w:pStyle w:val="Prrafodelista"/>
         <w:spacing w:after="5" w:line="250" w:lineRule="auto"/>
         <w:ind w:left="360"/>
       </w:pPr>
@@ -512,7 +512,7 @@
     <w:bookmarkEnd w:id="2"/>
     <w:p>
       <w:pPr>
-        <w:pStyle w:val="ListParagraph"/>
+        <w:pStyle w:val="Prrafodelista"/>
         <w:spacing w:after="5" w:line="250" w:lineRule="auto"/>
         <w:rPr>
           <w:color w:val="4472C4" w:themeColor="accent1"/>
@@ -539,16 +539,16 @@
     </w:p>
     <w:p>
       <w:pPr>
-        <w:pStyle w:val="ListParagraph"/>
-        <w:spacing w:after="5" w:line="250" w:lineRule="auto"/>
-        <w:rPr>
-          <w:color w:val="4472C4" w:themeColor="accent1"/>
-        </w:rPr>
-      </w:pPr>
-    </w:p>
-    <w:p>
-      <w:pPr>
-        <w:pStyle w:val="ListParagraph"/>
+        <w:pStyle w:val="Prrafodelista"/>
+        <w:spacing w:after="5" w:line="250" w:lineRule="auto"/>
+        <w:rPr>
+          <w:color w:val="4472C4" w:themeColor="accent1"/>
+        </w:rPr>
+      </w:pPr>
+    </w:p>
+    <w:p>
+      <w:pPr>
+        <w:pStyle w:val="Prrafodelista"/>
         <w:numPr>
           <w:ilvl w:val="0"/>
           <w:numId w:val="3"/>
@@ -567,7 +567,7 @@
     </w:p>
     <w:p>
       <w:pPr>
-        <w:pStyle w:val="ListParagraph"/>
+        <w:pStyle w:val="Prrafodelista"/>
         <w:spacing w:after="5" w:line="250" w:lineRule="auto"/>
         <w:jc w:val="center"/>
       </w:pPr>
@@ -615,13 +615,13 @@
     </w:p>
     <w:p>
       <w:pPr>
-        <w:pStyle w:val="ListParagraph"/>
-        <w:spacing w:after="5" w:line="250" w:lineRule="auto"/>
-      </w:pPr>
-    </w:p>
-    <w:p>
-      <w:pPr>
-        <w:pStyle w:val="ListParagraph"/>
+        <w:pStyle w:val="Prrafodelista"/>
+        <w:spacing w:after="5" w:line="250" w:lineRule="auto"/>
+      </w:pPr>
+    </w:p>
+    <w:p>
+      <w:pPr>
+        <w:pStyle w:val="Prrafodelista"/>
         <w:numPr>
           <w:ilvl w:val="0"/>
           <w:numId w:val="3"/>
@@ -640,7 +640,7 @@
     </w:p>
     <w:p>
       <w:pPr>
-        <w:pStyle w:val="ListParagraph"/>
+        <w:pStyle w:val="Prrafodelista"/>
         <w:spacing w:after="5" w:line="250" w:lineRule="auto"/>
         <w:ind w:left="1080"/>
         <w:rPr>
@@ -650,7 +650,7 @@
     </w:p>
     <w:p>
       <w:pPr>
-        <w:pStyle w:val="ListParagraph"/>
+        <w:pStyle w:val="Prrafodelista"/>
         <w:spacing w:after="5" w:line="250" w:lineRule="auto"/>
         <w:ind w:left="1080"/>
         <w:jc w:val="center"/>
@@ -701,7 +701,7 @@
     </w:p>
     <w:p>
       <w:pPr>
-        <w:pStyle w:val="ListParagraph"/>
+        <w:pStyle w:val="Prrafodelista"/>
         <w:spacing w:after="5" w:line="250" w:lineRule="auto"/>
         <w:ind w:left="1080"/>
         <w:jc w:val="center"/>
@@ -712,7 +712,7 @@
     </w:p>
     <w:p>
       <w:pPr>
-        <w:pStyle w:val="ListParagraph"/>
+        <w:pStyle w:val="Prrafodelista"/>
         <w:numPr>
           <w:ilvl w:val="0"/>
           <w:numId w:val="3"/>
@@ -731,7 +731,7 @@
     </w:p>
     <w:p>
       <w:pPr>
-        <w:pStyle w:val="ListParagraph"/>
+        <w:pStyle w:val="Prrafodelista"/>
         <w:spacing w:after="5" w:line="250" w:lineRule="auto"/>
         <w:ind w:left="1080"/>
         <w:rPr>
@@ -741,7 +741,7 @@
     </w:p>
     <w:p>
       <w:pPr>
-        <w:pStyle w:val="ListParagraph"/>
+        <w:pStyle w:val="Prrafodelista"/>
         <w:spacing w:after="5" w:line="250" w:lineRule="auto"/>
         <w:jc w:val="center"/>
       </w:pPr>
@@ -788,21 +788,21 @@
     </w:p>
     <w:p>
       <w:pPr>
-        <w:pStyle w:val="ListParagraph"/>
+        <w:pStyle w:val="Prrafodelista"/>
         <w:spacing w:after="5" w:line="250" w:lineRule="auto"/>
         <w:jc w:val="center"/>
       </w:pPr>
     </w:p>
     <w:p>
       <w:pPr>
-        <w:pStyle w:val="ListParagraph"/>
+        <w:pStyle w:val="Prrafodelista"/>
         <w:spacing w:after="5" w:line="250" w:lineRule="auto"/>
         <w:jc w:val="center"/>
       </w:pPr>
     </w:p>
     <w:p>
       <w:pPr>
-        <w:pStyle w:val="ListParagraph"/>
+        <w:pStyle w:val="Prrafodelista"/>
         <w:numPr>
           <w:ilvl w:val="0"/>
           <w:numId w:val="3"/>
@@ -822,7 +822,7 @@
     </w:p>
     <w:p>
       <w:pPr>
-        <w:pStyle w:val="ListParagraph"/>
+        <w:pStyle w:val="Prrafodelista"/>
         <w:spacing w:after="5" w:line="250" w:lineRule="auto"/>
         <w:ind w:left="1080"/>
         <w:rPr>
@@ -832,7 +832,7 @@
     </w:p>
     <w:p>
       <w:pPr>
-        <w:pStyle w:val="ListParagraph"/>
+        <w:pStyle w:val="Prrafodelista"/>
         <w:spacing w:after="5" w:line="250" w:lineRule="auto"/>
         <w:jc w:val="center"/>
       </w:pPr>
@@ -919,19 +919,19 @@
     </w:p>
     <w:p>
       <w:pPr>
-        <w:pStyle w:val="ListParagraph"/>
-        <w:spacing w:after="5" w:line="250" w:lineRule="auto"/>
-      </w:pPr>
-    </w:p>
-    <w:p>
-      <w:pPr>
-        <w:pStyle w:val="ListParagraph"/>
-        <w:spacing w:after="5" w:line="250" w:lineRule="auto"/>
-      </w:pPr>
-    </w:p>
-    <w:p>
-      <w:pPr>
-        <w:pStyle w:val="ListParagraph"/>
+        <w:pStyle w:val="Prrafodelista"/>
+        <w:spacing w:after="5" w:line="250" w:lineRule="auto"/>
+      </w:pPr>
+    </w:p>
+    <w:p>
+      <w:pPr>
+        <w:pStyle w:val="Prrafodelista"/>
+        <w:spacing w:after="5" w:line="250" w:lineRule="auto"/>
+      </w:pPr>
+    </w:p>
+    <w:p>
+      <w:pPr>
+        <w:pStyle w:val="Prrafodelista"/>
         <w:numPr>
           <w:ilvl w:val="0"/>
           <w:numId w:val="3"/>
@@ -950,7 +950,7 @@
     </w:p>
     <w:p>
       <w:pPr>
-        <w:pStyle w:val="ListParagraph"/>
+        <w:pStyle w:val="Prrafodelista"/>
         <w:ind w:left="1080"/>
         <w:jc w:val="both"/>
         <w:rPr>
@@ -960,7 +960,7 @@
     </w:p>
     <w:p>
       <w:pPr>
-        <w:pStyle w:val="ListParagraph"/>
+        <w:pStyle w:val="Prrafodelista"/>
         <w:ind w:left="1080"/>
         <w:jc w:val="center"/>
       </w:pPr>
@@ -1007,7 +1007,7 @@
     </w:p>
     <w:p>
       <w:pPr>
-        <w:pStyle w:val="ListParagraph"/>
+        <w:pStyle w:val="Prrafodelista"/>
         <w:ind w:left="1080"/>
         <w:rPr>
           <w:color w:val="4472C4" w:themeColor="accent1"/>
@@ -1059,7 +1059,7 @@
       <w:hyperlink r:id="rId15" w:history="1">
         <w:r>
           <w:rPr>
-            <w:rStyle w:val="Hyperlink"/>
+            <w:rStyle w:val="Hipervnculo"/>
             <w:color w:val="4472C4" w:themeColor="accent1"/>
           </w:rPr>
           <w:t>http://localhost:8069</w:t>
@@ -1074,7 +1074,7 @@
     </w:p>
     <w:p>
       <w:pPr>
-        <w:pStyle w:val="ListParagraph"/>
+        <w:pStyle w:val="Prrafodelista"/>
         <w:ind w:left="1080"/>
         <w:rPr>
           <w:color w:val="4472C4" w:themeColor="accent1"/>
@@ -1083,7 +1083,7 @@
     </w:p>
     <w:p>
       <w:pPr>
-        <w:pStyle w:val="ListParagraph"/>
+        <w:pStyle w:val="Prrafodelista"/>
         <w:numPr>
           <w:ilvl w:val="0"/>
           <w:numId w:val="3"/>
@@ -1101,7 +1101,7 @@
     </w:p>
     <w:p>
       <w:pPr>
-        <w:pStyle w:val="ListParagraph"/>
+        <w:pStyle w:val="Prrafodelista"/>
         <w:ind w:left="1080"/>
         <w:jc w:val="center"/>
         <w:rPr>
@@ -1110,6 +1110,7 @@
       </w:pPr>
       <w:r>
         <w:rPr>
+          <w:noProof/>
           <w:color w:val="4472C4" w:themeColor="accent1"/>
         </w:rPr>
         <w:drawing>
@@ -1156,6 +1157,7 @@
       </w:r>
       <w:r>
         <w:rPr>
+          <w:noProof/>
           <w:color w:val="4472C4" w:themeColor="accent1"/>
         </w:rPr>
         <w:drawing>
@@ -1197,7 +1199,7 @@
     </w:p>
     <w:p>
       <w:pPr>
-        <w:pStyle w:val="ListParagraph"/>
+        <w:pStyle w:val="Prrafodelista"/>
         <w:ind w:left="1080"/>
         <w:jc w:val="center"/>
         <w:rPr>
@@ -1206,6 +1208,7 @@
       </w:pPr>
       <w:r>
         <w:rPr>
+          <w:noProof/>
           <w:color w:val="4472C4" w:themeColor="accent1"/>
         </w:rPr>
         <w:drawing>
@@ -1247,14 +1250,14 @@
     </w:p>
     <w:p>
       <w:pPr>
-        <w:pStyle w:val="ListParagraph"/>
+        <w:pStyle w:val="Prrafodelista"/>
         <w:ind w:left="360"/>
         <w:jc w:val="both"/>
       </w:pPr>
     </w:p>
     <w:p>
       <w:pPr>
-        <w:pStyle w:val="ListParagraph"/>
+        <w:pStyle w:val="Prrafodelista"/>
         <w:numPr>
           <w:ilvl w:val="0"/>
           <w:numId w:val="2"/>
@@ -1268,7 +1271,7 @@
     </w:p>
     <w:p>
       <w:pPr>
-        <w:pStyle w:val="ListParagraph"/>
+        <w:pStyle w:val="Prrafodelista"/>
         <w:spacing w:after="5" w:line="250" w:lineRule="auto"/>
         <w:jc w:val="both"/>
         <w:rPr>
@@ -1284,7 +1287,7 @@
     </w:p>
     <w:p>
       <w:pPr>
-        <w:pStyle w:val="ListParagraph"/>
+        <w:pStyle w:val="Prrafodelista"/>
         <w:spacing w:after="5" w:line="250" w:lineRule="auto"/>
         <w:jc w:val="both"/>
         <w:rPr>
@@ -1295,25 +1298,13 @@
         <w:rPr>
           <w:color w:val="4472C4" w:themeColor="accent1"/>
         </w:rPr>
-        <w:t>Para poder acceder se debe hacerlo a través del navegador (</w:t>
-      </w:r>
-      <w:r>
-        <w:rPr>
-          <w:color w:val="4472C4" w:themeColor="accent1"/>
-        </w:rPr>
-        <w:t>http://localhost:8069</w:t>
-      </w:r>
-      <w:r>
-        <w:rPr>
-          <w:color w:val="4472C4" w:themeColor="accent1"/>
-        </w:rPr>
-        <w:t>)</w:t>
+        <w:t>Para poder acceder se debe hacerlo a través del navegador (http://localhost:8069)</w:t>
       </w:r>
     </w:p>
     <w:p/>
     <w:p>
       <w:pPr>
-        <w:pStyle w:val="Heading1"/>
+        <w:pStyle w:val="Ttulo1"/>
       </w:pPr>
       <w:r>
         <w:t>Carga de módulos</w:t>
@@ -1322,7 +1313,7 @@
     <w:p/>
     <w:p>
       <w:pPr>
-        <w:pStyle w:val="ListParagraph"/>
+        <w:pStyle w:val="Prrafodelista"/>
         <w:numPr>
           <w:ilvl w:val="0"/>
           <w:numId w:val="2"/>
@@ -1352,7 +1343,7 @@
     </w:p>
     <w:p>
       <w:pPr>
-        <w:pStyle w:val="ListParagraph"/>
+        <w:pStyle w:val="Prrafodelista"/>
         <w:spacing w:after="5" w:line="250" w:lineRule="auto"/>
         <w:jc w:val="both"/>
         <w:rPr>
@@ -1368,7 +1359,7 @@
     </w:p>
     <w:p>
       <w:pPr>
-        <w:pStyle w:val="ListParagraph"/>
+        <w:pStyle w:val="Prrafodelista"/>
         <w:spacing w:after="5" w:line="250" w:lineRule="auto"/>
         <w:jc w:val="both"/>
         <w:rPr>
@@ -1377,6 +1368,7 @@
       </w:pPr>
       <w:r>
         <w:rPr>
+          <w:noProof/>
           <w:color w:val="4472C4" w:themeColor="accent1"/>
         </w:rPr>
         <w:lastRenderedPageBreak/>
@@ -1419,14 +1411,14 @@
     </w:p>
     <w:p>
       <w:pPr>
-        <w:pStyle w:val="ListParagraph"/>
+        <w:pStyle w:val="Prrafodelista"/>
         <w:spacing w:after="5" w:line="250" w:lineRule="auto"/>
         <w:jc w:val="both"/>
       </w:pPr>
     </w:p>
     <w:p>
       <w:pPr>
-        <w:pStyle w:val="ListParagraph"/>
+        <w:pStyle w:val="Prrafodelista"/>
         <w:numPr>
           <w:ilvl w:val="0"/>
           <w:numId w:val="2"/>
@@ -1440,7 +1432,7 @@
     </w:p>
     <w:p>
       <w:pPr>
-        <w:pStyle w:val="ListParagraph"/>
+        <w:pStyle w:val="Prrafodelista"/>
         <w:spacing w:after="5" w:line="250" w:lineRule="auto"/>
         <w:jc w:val="both"/>
         <w:rPr>
@@ -1456,7 +1448,7 @@
     </w:p>
     <w:p>
       <w:pPr>
-        <w:pStyle w:val="ListParagraph"/>
+        <w:pStyle w:val="Prrafodelista"/>
         <w:spacing w:after="5" w:line="250" w:lineRule="auto"/>
         <w:jc w:val="both"/>
         <w:rPr>
@@ -1466,7 +1458,7 @@
     </w:p>
     <w:p>
       <w:pPr>
-        <w:pStyle w:val="ListParagraph"/>
+        <w:pStyle w:val="Prrafodelista"/>
         <w:spacing w:after="5" w:line="250" w:lineRule="auto"/>
         <w:jc w:val="center"/>
         <w:rPr>
@@ -1475,6 +1467,7 @@
       </w:pPr>
       <w:r>
         <w:rPr>
+          <w:noProof/>
           <w:color w:val="4472C4" w:themeColor="accent1"/>
         </w:rPr>
         <w:drawing>
@@ -1516,7 +1509,7 @@
     </w:p>
     <w:p>
       <w:pPr>
-        <w:pStyle w:val="ListParagraph"/>
+        <w:pStyle w:val="Prrafodelista"/>
         <w:numPr>
           <w:ilvl w:val="0"/>
           <w:numId w:val="2"/>
@@ -1536,14 +1529,316 @@
     </w:p>
     <w:p>
       <w:pPr>
-        <w:pStyle w:val="ListParagraph"/>
+        <w:pStyle w:val="Prrafodelista"/>
+        <w:numPr>
+          <w:ilvl w:val="0"/>
+          <w:numId w:val="3"/>
+        </w:numPr>
         <w:spacing w:after="5" w:line="250" w:lineRule="auto"/>
         <w:jc w:val="both"/>
-      </w:pPr>
-    </w:p>
-    <w:p>
-      <w:pPr>
-        <w:pStyle w:val="ListParagraph"/>
+        <w:rPr>
+          <w:color w:val="4472C4" w:themeColor="accent1"/>
+        </w:rPr>
+      </w:pPr>
+      <w:r>
+        <w:rPr>
+          <w:color w:val="4472C4" w:themeColor="accent1"/>
+        </w:rPr>
+        <w:t xml:space="preserve">Miramos cual es la IP de la </w:t>
+      </w:r>
+      <w:r>
+        <w:rPr>
+          <w:color w:val="4472C4" w:themeColor="accent1"/>
+        </w:rPr>
+        <w:t>máquina</w:t>
+      </w:r>
+      <w:r>
+        <w:rPr>
+          <w:color w:val="4472C4" w:themeColor="accent1"/>
+        </w:rPr>
+        <w:t xml:space="preserve"> virtual (</w:t>
+      </w:r>
+      <w:r>
+        <w:rPr>
+          <w:color w:val="4472C4" w:themeColor="accent1"/>
+        </w:rPr>
+        <w:t>ipconfig</w:t>
+      </w:r>
+      <w:r>
+        <w:rPr>
+          <w:color w:val="4472C4" w:themeColor="accent1"/>
+        </w:rPr>
+        <w:t xml:space="preserve"> en </w:t>
+      </w:r>
+      <w:proofErr w:type="spellStart"/>
+      <w:r>
+        <w:rPr>
+          <w:color w:val="4472C4" w:themeColor="accent1"/>
+        </w:rPr>
+        <w:t>cmd</w:t>
+      </w:r>
+      <w:proofErr w:type="spellEnd"/>
+      <w:r>
+        <w:rPr>
+          <w:color w:val="4472C4" w:themeColor="accent1"/>
+        </w:rPr>
+        <w:t>)</w:t>
+      </w:r>
+    </w:p>
+    <w:p>
+      <w:pPr>
+        <w:pStyle w:val="Prrafodelista"/>
+        <w:spacing w:after="5" w:line="250" w:lineRule="auto"/>
+        <w:ind w:left="1080"/>
+        <w:jc w:val="both"/>
+        <w:rPr>
+          <w:color w:val="4472C4" w:themeColor="accent1"/>
+        </w:rPr>
+      </w:pPr>
+      <w:r>
+        <w:rPr>
+          <w:color w:val="4472C4" w:themeColor="accent1"/>
+        </w:rPr>
+        <w:t xml:space="preserve">En este caso es: </w:t>
+      </w:r>
+      <w:r>
+        <w:rPr>
+          <w:color w:val="4472C4" w:themeColor="accent1"/>
+        </w:rPr>
+        <w:t>192.168.157.128</w:t>
+      </w:r>
+    </w:p>
+    <w:p>
+      <w:pPr>
+        <w:pStyle w:val="Prrafodelista"/>
+        <w:spacing w:after="5" w:line="250" w:lineRule="auto"/>
+        <w:jc w:val="both"/>
+        <w:rPr>
+          <w:color w:val="4472C4" w:themeColor="accent1"/>
+        </w:rPr>
+      </w:pPr>
+      <w:r>
+        <w:rPr>
+          <w:noProof/>
+          <w:color w:val="4472C4" w:themeColor="accent1"/>
+        </w:rPr>
+        <w:lastRenderedPageBreak/>
+        <w:drawing>
+          <wp:inline distT="0" distB="0" distL="0" distR="0" wp14:anchorId="634A36B1" wp14:editId="746148D7">
+            <wp:extent cx="5400040" cy="2832735"/>
+            <wp:effectExtent l="0" t="0" r="0" b="5715"/>
+            <wp:docPr id="1427110798" name="Imagen 1"/>
+            <wp:cNvGraphicFramePr>
+              <a:graphicFrameLocks xmlns:a="http://schemas.openxmlformats.org/drawingml/2006/main" noChangeAspect="1"/>
+            </wp:cNvGraphicFramePr>
+            <a:graphic xmlns:a="http://schemas.openxmlformats.org/drawingml/2006/main">
+              <a:graphicData uri="http://schemas.openxmlformats.org/drawingml/2006/picture">
+                <pic:pic xmlns:pic="http://schemas.openxmlformats.org/drawingml/2006/picture">
+                  <pic:nvPicPr>
+                    <pic:cNvPr id="1427110798" name=""/>
+                    <pic:cNvPicPr/>
+                  </pic:nvPicPr>
+                  <pic:blipFill>
+                    <a:blip r:embed="rId20"/>
+                    <a:stretch>
+                      <a:fillRect/>
+                    </a:stretch>
+                  </pic:blipFill>
+                  <pic:spPr>
+                    <a:xfrm>
+                      <a:off x="0" y="0"/>
+                      <a:ext cx="5400040" cy="2832735"/>
+                    </a:xfrm>
+                    <a:prstGeom prst="rect">
+                      <a:avLst/>
+                    </a:prstGeom>
+                  </pic:spPr>
+                </pic:pic>
+              </a:graphicData>
+            </a:graphic>
+          </wp:inline>
+        </w:drawing>
+      </w:r>
+    </w:p>
+    <w:p>
+      <w:pPr>
+        <w:pStyle w:val="Prrafodelista"/>
+        <w:spacing w:after="5" w:line="250" w:lineRule="auto"/>
+        <w:jc w:val="both"/>
+        <w:rPr>
+          <w:color w:val="4472C4" w:themeColor="accent1"/>
+        </w:rPr>
+      </w:pPr>
+    </w:p>
+    <w:p>
+      <w:pPr>
+        <w:pStyle w:val="Prrafodelista"/>
+        <w:numPr>
+          <w:ilvl w:val="0"/>
+          <w:numId w:val="3"/>
+        </w:numPr>
+        <w:spacing w:after="5" w:line="250" w:lineRule="auto"/>
+        <w:jc w:val="both"/>
+        <w:rPr>
+          <w:color w:val="4472C4" w:themeColor="accent1"/>
+        </w:rPr>
+      </w:pPr>
+      <w:r>
+        <w:rPr>
+          <w:color w:val="4472C4" w:themeColor="accent1"/>
+        </w:rPr>
+        <w:t>Para permitir la conexión, e</w:t>
+      </w:r>
+      <w:r>
+        <w:rPr>
+          <w:color w:val="4472C4" w:themeColor="accent1"/>
+        </w:rPr>
+        <w:t xml:space="preserve">n la máquina virtual </w:t>
+      </w:r>
+      <w:r>
+        <w:rPr>
+          <w:color w:val="4472C4" w:themeColor="accent1"/>
+        </w:rPr>
+        <w:t xml:space="preserve">vamos a </w:t>
+      </w:r>
+      <w:r>
+        <w:rPr>
+          <w:color w:val="4472C4" w:themeColor="accent1"/>
+        </w:rPr>
+        <w:t>Panel de control / Firewall de Windows Defender / Configuración avanzada.</w:t>
+      </w:r>
+    </w:p>
+    <w:p>
+      <w:pPr>
+        <w:pStyle w:val="Prrafodelista"/>
+        <w:spacing w:after="5" w:line="250" w:lineRule="auto"/>
+        <w:ind w:left="1080"/>
+        <w:jc w:val="both"/>
+        <w:rPr>
+          <w:color w:val="4472C4" w:themeColor="accent1"/>
+        </w:rPr>
+      </w:pPr>
+    </w:p>
+    <w:p>
+      <w:pPr>
+        <w:pStyle w:val="Prrafodelista"/>
+        <w:numPr>
+          <w:ilvl w:val="0"/>
+          <w:numId w:val="3"/>
+        </w:numPr>
+        <w:spacing w:after="5" w:line="250" w:lineRule="auto"/>
+        <w:jc w:val="both"/>
+        <w:rPr>
+          <w:color w:val="4472C4" w:themeColor="accent1"/>
+        </w:rPr>
+      </w:pPr>
+      <w:r>
+        <w:rPr>
+          <w:color w:val="4472C4" w:themeColor="accent1"/>
+        </w:rPr>
+        <w:t>Reglas de entrada / Nueva regla / Puerto / Protocolo: TCP – Puerto especifico: 8069 / Permitir la conexión.</w:t>
+      </w:r>
+    </w:p>
+    <w:p>
+      <w:pPr>
+        <w:pStyle w:val="Prrafodelista"/>
+        <w:rPr>
+          <w:color w:val="4472C4" w:themeColor="accent1"/>
+        </w:rPr>
+      </w:pPr>
+    </w:p>
+    <w:p>
+      <w:pPr>
+        <w:pStyle w:val="Prrafodelista"/>
+        <w:numPr>
+          <w:ilvl w:val="0"/>
+          <w:numId w:val="3"/>
+        </w:numPr>
+        <w:spacing w:after="5" w:line="250" w:lineRule="auto"/>
+        <w:jc w:val="both"/>
+        <w:rPr>
+          <w:color w:val="4472C4" w:themeColor="accent1"/>
+        </w:rPr>
+      </w:pPr>
+      <w:r>
+        <w:rPr>
+          <w:color w:val="4472C4" w:themeColor="accent1"/>
+        </w:rPr>
+        <w:t xml:space="preserve">Abrimos un navegador </w:t>
+      </w:r>
+      <w:r>
+        <w:rPr>
+          <w:color w:val="4472C4" w:themeColor="accent1"/>
+        </w:rPr>
+        <w:t xml:space="preserve">en </w:t>
+      </w:r>
+      <w:r>
+        <w:rPr>
+          <w:color w:val="4472C4" w:themeColor="accent1"/>
+        </w:rPr>
+        <w:t xml:space="preserve">el ordenador local y colocamos la siguiente dirección: </w:t>
+      </w:r>
+      <w:r>
+        <w:rPr>
+          <w:color w:val="4472C4" w:themeColor="accent1"/>
+        </w:rPr>
+        <w:t>http://192.168.157.128:8069/</w:t>
+      </w:r>
+    </w:p>
+    <w:p>
+      <w:pPr>
+        <w:pStyle w:val="Prrafodelista"/>
+        <w:spacing w:after="5" w:line="250" w:lineRule="auto"/>
+        <w:jc w:val="both"/>
+      </w:pPr>
+      <w:r>
+        <w:drawing>
+          <wp:inline distT="0" distB="0" distL="0" distR="0" wp14:anchorId="17E17AE1" wp14:editId="6F772E66">
+            <wp:extent cx="5400040" cy="2839085"/>
+            <wp:effectExtent l="0" t="0" r="0" b="0"/>
+            <wp:docPr id="1618271475" name="Imagen 1"/>
+            <wp:cNvGraphicFramePr>
+              <a:graphicFrameLocks xmlns:a="http://schemas.openxmlformats.org/drawingml/2006/main" noChangeAspect="1"/>
+            </wp:cNvGraphicFramePr>
+            <a:graphic xmlns:a="http://schemas.openxmlformats.org/drawingml/2006/main">
+              <a:graphicData uri="http://schemas.openxmlformats.org/drawingml/2006/picture">
+                <pic:pic xmlns:pic="http://schemas.openxmlformats.org/drawingml/2006/picture">
+                  <pic:nvPicPr>
+                    <pic:cNvPr id="1618271475" name=""/>
+                    <pic:cNvPicPr/>
+                  </pic:nvPicPr>
+                  <pic:blipFill>
+                    <a:blip r:embed="rId21"/>
+                    <a:stretch>
+                      <a:fillRect/>
+                    </a:stretch>
+                  </pic:blipFill>
+                  <pic:spPr>
+                    <a:xfrm>
+                      <a:off x="0" y="0"/>
+                      <a:ext cx="5400040" cy="2839085"/>
+                    </a:xfrm>
+                    <a:prstGeom prst="rect">
+                      <a:avLst/>
+                    </a:prstGeom>
+                  </pic:spPr>
+                </pic:pic>
+              </a:graphicData>
+            </a:graphic>
+          </wp:inline>
+        </w:drawing>
+      </w:r>
+    </w:p>
+    <w:p>
+      <w:pPr>
+        <w:pStyle w:val="Prrafodelista"/>
+        <w:spacing w:after="5" w:line="250" w:lineRule="auto"/>
+        <w:jc w:val="both"/>
+      </w:pPr>
+    </w:p>
+    <w:p>
+      <w:pPr>
+        <w:pStyle w:val="Prrafodelista"/>
         <w:numPr>
           <w:ilvl w:val="0"/>
           <w:numId w:val="2"/>
@@ -1572,8 +1867,62 @@
     </w:p>
     <w:p>
       <w:pPr>
-        <w:jc w:val="center"/>
-      </w:pPr>
+        <w:pStyle w:val="Prrafodelista"/>
+        <w:spacing w:after="5" w:line="250" w:lineRule="auto"/>
+        <w:jc w:val="both"/>
+        <w:rPr>
+          <w:color w:val="4472C4" w:themeColor="accent1"/>
+        </w:rPr>
+      </w:pPr>
+      <w:r>
+        <w:rPr>
+          <w:color w:val="4472C4" w:themeColor="accent1"/>
+        </w:rPr>
+        <w:t>A la izquierda se ve Odoo abierto en el host y a la derecha Odoo abierto en la maquina virtual</w:t>
+      </w:r>
+    </w:p>
+    <w:p>
+      <w:pPr>
+        <w:ind w:left="360"/>
+      </w:pPr>
+      <w:r>
+        <w:lastRenderedPageBreak/>
+        <w:drawing>
+          <wp:inline distT="0" distB="0" distL="0" distR="0" wp14:anchorId="68F7D853" wp14:editId="42DBE989">
+            <wp:extent cx="5400040" cy="2853690"/>
+            <wp:effectExtent l="0" t="0" r="0" b="3810"/>
+            <wp:docPr id="1635136287" name="Imagen 1"/>
+            <wp:cNvGraphicFramePr>
+              <a:graphicFrameLocks xmlns:a="http://schemas.openxmlformats.org/drawingml/2006/main" noChangeAspect="1"/>
+            </wp:cNvGraphicFramePr>
+            <a:graphic xmlns:a="http://schemas.openxmlformats.org/drawingml/2006/main">
+              <a:graphicData uri="http://schemas.openxmlformats.org/drawingml/2006/picture">
+                <pic:pic xmlns:pic="http://schemas.openxmlformats.org/drawingml/2006/picture">
+                  <pic:nvPicPr>
+                    <pic:cNvPr id="1635136287" name=""/>
+                    <pic:cNvPicPr/>
+                  </pic:nvPicPr>
+                  <pic:blipFill>
+                    <a:blip r:embed="rId22"/>
+                    <a:stretch>
+                      <a:fillRect/>
+                    </a:stretch>
+                  </pic:blipFill>
+                  <pic:spPr>
+                    <a:xfrm>
+                      <a:off x="0" y="0"/>
+                      <a:ext cx="5400040" cy="2853690"/>
+                    </a:xfrm>
+                    <a:prstGeom prst="rect">
+                      <a:avLst/>
+                    </a:prstGeom>
+                  </pic:spPr>
+                </pic:pic>
+              </a:graphicData>
+            </a:graphic>
+          </wp:inline>
+        </w:drawing>
+      </w:r>
     </w:p>
     <w:sectPr>
       <w:pgSz w:w="11906" w:h="16838"/>
@@ -2359,10 +2708,10 @@
     <w:name w:val="Normal"/>
     <w:qFormat/>
   </w:style>
-  <w:style w:type="paragraph" w:styleId="Heading1">
+  <w:style w:type="paragraph" w:styleId="Ttulo1">
     <w:name w:val="heading 1"/>
     <w:next w:val="Normal"/>
-    <w:link w:val="Heading1Char"/>
+    <w:link w:val="Ttulo1Car"/>
     <w:uiPriority w:val="9"/>
     <w:unhideWhenUsed/>
     <w:qFormat/>
@@ -2381,13 +2730,13 @@
       <w:lang w:eastAsia="es-ES"/>
     </w:rPr>
   </w:style>
-  <w:style w:type="character" w:default="1" w:styleId="DefaultParagraphFont">
+  <w:style w:type="character" w:default="1" w:styleId="Fuentedeprrafopredeter">
     <w:name w:val="Default Paragraph Font"/>
     <w:uiPriority w:val="1"/>
     <w:semiHidden/>
     <w:unhideWhenUsed/>
   </w:style>
-  <w:style w:type="table" w:default="1" w:styleId="TableNormal">
+  <w:style w:type="table" w:default="1" w:styleId="Tablanormal">
     <w:name w:val="Normal Table"/>
     <w:uiPriority w:val="99"/>
     <w:semiHidden/>
@@ -2402,13 +2751,13 @@
       </w:tblCellMar>
     </w:tblPr>
   </w:style>
-  <w:style w:type="numbering" w:default="1" w:styleId="NoList">
+  <w:style w:type="numbering" w:default="1" w:styleId="Sinlista">
     <w:name w:val="No List"/>
     <w:uiPriority w:val="99"/>
     <w:semiHidden/>
     <w:unhideWhenUsed/>
   </w:style>
-  <w:style w:type="paragraph" w:styleId="ListParagraph">
+  <w:style w:type="paragraph" w:styleId="Prrafodelista">
     <w:name w:val="List Paragraph"/>
     <w:basedOn w:val="Normal"/>
     <w:uiPriority w:val="34"/>
@@ -2419,9 +2768,9 @@
       <w:contextualSpacing/>
     </w:pPr>
   </w:style>
-  <w:style w:type="character" w:styleId="Hyperlink">
+  <w:style w:type="character" w:styleId="Hipervnculo">
     <w:name w:val="Hyperlink"/>
-    <w:basedOn w:val="DefaultParagraphFont"/>
+    <w:basedOn w:val="Fuentedeprrafopredeter"/>
     <w:uiPriority w:val="99"/>
     <w:unhideWhenUsed/>
     <w:rsid w:val="00832EF0"/>
@@ -2430,9 +2779,9 @@
       <w:u w:val="single"/>
     </w:rPr>
   </w:style>
-  <w:style w:type="character" w:styleId="UnresolvedMention">
+  <w:style w:type="character" w:styleId="Mencinsinresolver">
     <w:name w:val="Unresolved Mention"/>
-    <w:basedOn w:val="DefaultParagraphFont"/>
+    <w:basedOn w:val="Fuentedeprrafopredeter"/>
     <w:uiPriority w:val="99"/>
     <w:semiHidden/>
     <w:unhideWhenUsed/>
@@ -2442,10 +2791,10 @@
       <w:shd w:val="clear" w:color="auto" w:fill="E1DFDD"/>
     </w:rPr>
   </w:style>
-  <w:style w:type="character" w:customStyle="1" w:styleId="Heading1Char">
-    <w:name w:val="Heading 1 Char"/>
-    <w:basedOn w:val="DefaultParagraphFont"/>
-    <w:link w:val="Heading1"/>
+  <w:style w:type="character" w:customStyle="1" w:styleId="Ttulo1Car">
+    <w:name w:val="Título 1 Car"/>
+    <w:basedOn w:val="Fuentedeprrafopredeter"/>
+    <w:link w:val="Ttulo1"/>
     <w:uiPriority w:val="9"/>
     <w:rsid w:val="001A04EC"/>
     <w:rPr>
@@ -2455,9 +2804,9 @@
       <w:lang w:eastAsia="es-ES"/>
     </w:rPr>
   </w:style>
-  <w:style w:type="character" w:styleId="FollowedHyperlink">
+  <w:style w:type="character" w:styleId="Hipervnculovisitado">
     <w:name w:val="FollowedHyperlink"/>
-    <w:basedOn w:val="DefaultParagraphFont"/>
+    <w:basedOn w:val="Fuentedeprrafopredeter"/>
     <w:uiPriority w:val="99"/>
     <w:semiHidden/>
     <w:unhideWhenUsed/>
@@ -2467,10 +2816,10 @@
       <w:u w:val="single"/>
     </w:rPr>
   </w:style>
-  <w:style w:type="paragraph" w:styleId="Header">
+  <w:style w:type="paragraph" w:styleId="Encabezado">
     <w:name w:val="header"/>
     <w:basedOn w:val="Normal"/>
-    <w:link w:val="HeaderChar"/>
+    <w:link w:val="EncabezadoCar"/>
     <w:uiPriority w:val="99"/>
     <w:unhideWhenUsed/>
     <w:rsid w:val="0037559B"/>
@@ -2482,17 +2831,17 @@
       <w:spacing w:after="0" w:line="240" w:lineRule="auto"/>
     </w:pPr>
   </w:style>
-  <w:style w:type="character" w:customStyle="1" w:styleId="HeaderChar">
-    <w:name w:val="Header Char"/>
-    <w:basedOn w:val="DefaultParagraphFont"/>
-    <w:link w:val="Header"/>
+  <w:style w:type="character" w:customStyle="1" w:styleId="EncabezadoCar">
+    <w:name w:val="Encabezado Car"/>
+    <w:basedOn w:val="Fuentedeprrafopredeter"/>
+    <w:link w:val="Encabezado"/>
     <w:uiPriority w:val="99"/>
     <w:rsid w:val="0037559B"/>
   </w:style>
-  <w:style w:type="paragraph" w:styleId="Footer">
+  <w:style w:type="paragraph" w:styleId="Piedepgina">
     <w:name w:val="footer"/>
     <w:basedOn w:val="Normal"/>
-    <w:link w:val="FooterChar"/>
+    <w:link w:val="PiedepginaCar"/>
     <w:uiPriority w:val="99"/>
     <w:unhideWhenUsed/>
     <w:rsid w:val="0037559B"/>
@@ -2504,10 +2853,10 @@
       <w:spacing w:after="0" w:line="240" w:lineRule="auto"/>
     </w:pPr>
   </w:style>
-  <w:style w:type="character" w:customStyle="1" w:styleId="FooterChar">
-    <w:name w:val="Footer Char"/>
-    <w:basedOn w:val="DefaultParagraphFont"/>
-    <w:link w:val="Footer"/>
+  <w:style w:type="character" w:customStyle="1" w:styleId="PiedepginaCar">
+    <w:name w:val="Pie de página Car"/>
+    <w:basedOn w:val="Fuentedeprrafopredeter"/>
+    <w:link w:val="Piedepgina"/>
     <w:uiPriority w:val="99"/>
     <w:rsid w:val="0037559B"/>
   </w:style>
